--- a/DailyScrums/DailyScrumReport0417.docx
+++ b/DailyScrums/DailyScrumReport0417.docx
@@ -1,6 +1,6 @@
 
 <file path=word/document.xml><?xml version="1.0" encoding="utf-8"?>
-<w:document xmlns:wpc="http://schemas.microsoft.com/office/word/2010/wordprocessingCanvas" xmlns:cx="http://schemas.microsoft.com/office/drawing/2014/chartex" xmlns:cx1="http://schemas.microsoft.com/office/drawing/2015/9/8/chartex" xmlns:mc="http://schemas.openxmlformats.org/markup-compatibility/2006" xmlns:o="urn:schemas-microsoft-com:office:office" xmlns:r="http://schemas.openxmlformats.org/officeDocument/2006/relationships" xmlns:m="http://schemas.openxmlformats.org/officeDocument/2006/math" xmlns:v="urn:schemas-microsoft-com:vml" xmlns:wp14="http://schemas.microsoft.com/office/word/2010/wordprocessingDrawing" xmlns:wp="http://schemas.openxmlformats.org/drawingml/2006/wordprocessingDrawing" xmlns:w10="urn:schemas-microsoft-com:office:word" xmlns:w="http://schemas.openxmlformats.org/wordprocessingml/2006/main" xmlns:w14="http://schemas.microsoft.com/office/word/2010/wordml" xmlns:w15="http://schemas.microsoft.com/office/word/2012/wordml" xmlns:w16se="http://schemas.microsoft.com/office/word/2015/wordml/symex" xmlns:wpg="http://schemas.microsoft.com/office/word/2010/wordprocessingGroup" xmlns:wpi="http://schemas.microsoft.com/office/word/2010/wordprocessingInk" xmlns:wne="http://schemas.microsoft.com/office/word/2006/wordml" xmlns:wps="http://schemas.microsoft.com/office/word/2010/wordprocessingShape" mc:Ignorable="w14 w15 w16se wp14">
+<w:document xmlns:wpc="http://schemas.microsoft.com/office/word/2010/wordprocessingCanvas" xmlns:mc="http://schemas.openxmlformats.org/markup-compatibility/2006" xmlns:o="urn:schemas-microsoft-com:office:office" xmlns:r="http://schemas.openxmlformats.org/officeDocument/2006/relationships" xmlns:m="http://schemas.openxmlformats.org/officeDocument/2006/math" xmlns:v="urn:schemas-microsoft-com:vml" xmlns:wp14="http://schemas.microsoft.com/office/word/2010/wordprocessingDrawing" xmlns:wp="http://schemas.openxmlformats.org/drawingml/2006/wordprocessingDrawing" xmlns:w10="urn:schemas-microsoft-com:office:word" xmlns:w="http://schemas.openxmlformats.org/wordprocessingml/2006/main" xmlns:w14="http://schemas.microsoft.com/office/word/2010/wordml" xmlns:w15="http://schemas.microsoft.com/office/word/2012/wordml" xmlns:wpg="http://schemas.microsoft.com/office/word/2010/wordprocessingGroup" xmlns:wpi="http://schemas.microsoft.com/office/word/2010/wordprocessingInk" xmlns:wne="http://schemas.microsoft.com/office/word/2006/wordml" xmlns:wps="http://schemas.microsoft.com/office/word/2010/wordprocessingShape" mc:Ignorable="w14 w15 wp14">
   <w:body>
     <w:p>
       <w:pPr>
@@ -289,13 +289,8 @@
           </w:p>
           <w:p/>
           <w:p>
-            <w:proofErr w:type="gramStart"/>
-            <w:r>
-              <w:t>Present from start to end of meeting?</w:t>
-            </w:r>
-            <w:proofErr w:type="gramEnd"/>
-            <w:r>
-              <w:t xml:space="preserve"> </w:t>
+            <w:r>
+              <w:t xml:space="preserve">Present from start to end of meeting? </w:t>
             </w:r>
             <w:r>
               <w:tab/>
@@ -322,8 +317,12 @@
             </w:r>
             <w:r>
               <w:tab/>
-              <w:t>NO</w:t>
-            </w:r>
+            </w:r>
+            <w:r>
+              <w:t>YES</w:t>
+            </w:r>
+            <w:bookmarkStart w:id="0" w:name="_GoBack"/>
+            <w:bookmarkEnd w:id="0"/>
           </w:p>
         </w:tc>
         <w:tc>
@@ -398,13 +397,8 @@
           </w:p>
           <w:p/>
           <w:p>
-            <w:proofErr w:type="gramStart"/>
-            <w:r>
-              <w:t>Present from start to end of meeting?</w:t>
-            </w:r>
-            <w:proofErr w:type="gramEnd"/>
-            <w:r>
-              <w:t xml:space="preserve"> </w:t>
+            <w:r>
+              <w:t xml:space="preserve">Present from start to end of meeting? </w:t>
             </w:r>
             <w:r>
               <w:tab/>
@@ -428,7 +422,9 @@
           <w:p>
             <w:r>
               <w:tab/>
-              <w:t>YES</w:t>
+            </w:r>
+            <w:r>
+              <w:t>NO</w:t>
             </w:r>
             <w:r>
               <w:tab/>
@@ -461,8 +457,6 @@
             <w:r>
               <w:t>Story 6</w:t>
             </w:r>
-            <w:bookmarkStart w:id="0" w:name="_GoBack"/>
-            <w:bookmarkEnd w:id="0"/>
           </w:p>
         </w:tc>
         <w:tc>
@@ -505,13 +499,8 @@
           <w:p/>
           <w:p/>
           <w:p>
-            <w:proofErr w:type="gramStart"/>
-            <w:r>
-              <w:t>Present from start to end of meeting?</w:t>
-            </w:r>
-            <w:proofErr w:type="gramEnd"/>
-            <w:r>
-              <w:t xml:space="preserve"> </w:t>
+            <w:r>
+              <w:t xml:space="preserve">Present from start to end of meeting? </w:t>
             </w:r>
             <w:r>
               <w:tab/>
@@ -609,13 +598,8 @@
           </w:p>
           <w:p/>
           <w:p>
-            <w:proofErr w:type="gramStart"/>
-            <w:r>
-              <w:t>Present from start to end of meeting?</w:t>
-            </w:r>
-            <w:proofErr w:type="gramEnd"/>
-            <w:r>
-              <w:t xml:space="preserve"> </w:t>
+            <w:r>
+              <w:t xml:space="preserve">Present from start to end of meeting? </w:t>
             </w:r>
             <w:r>
               <w:tab/>
@@ -707,7 +691,7 @@
 </file>
 
 <file path=word/numbering.xml><?xml version="1.0" encoding="utf-8"?>
-<w:numbering xmlns:wpc="http://schemas.microsoft.com/office/word/2010/wordprocessingCanvas" xmlns:cx="http://schemas.microsoft.com/office/drawing/2014/chartex" xmlns:cx1="http://schemas.microsoft.com/office/drawing/2015/9/8/chartex" xmlns:mc="http://schemas.openxmlformats.org/markup-compatibility/2006" xmlns:o="urn:schemas-microsoft-com:office:office" xmlns:r="http://schemas.openxmlformats.org/officeDocument/2006/relationships" xmlns:m="http://schemas.openxmlformats.org/officeDocument/2006/math" xmlns:v="urn:schemas-microsoft-com:vml" xmlns:wp14="http://schemas.microsoft.com/office/word/2010/wordprocessingDrawing" xmlns:wp="http://schemas.openxmlformats.org/drawingml/2006/wordprocessingDrawing" xmlns:w10="urn:schemas-microsoft-com:office:word" xmlns:w="http://schemas.openxmlformats.org/wordprocessingml/2006/main" xmlns:w14="http://schemas.microsoft.com/office/word/2010/wordml" xmlns:w15="http://schemas.microsoft.com/office/word/2012/wordml" xmlns:w16se="http://schemas.microsoft.com/office/word/2015/wordml/symex" xmlns:wpg="http://schemas.microsoft.com/office/word/2010/wordprocessingGroup" xmlns:wpi="http://schemas.microsoft.com/office/word/2010/wordprocessingInk" xmlns:wne="http://schemas.microsoft.com/office/word/2006/wordml" xmlns:wps="http://schemas.microsoft.com/office/word/2010/wordprocessingShape" mc:Ignorable="w14 w15 w16se wp14">
+<w:numbering xmlns:wpc="http://schemas.microsoft.com/office/word/2010/wordprocessingCanvas" xmlns:mc="http://schemas.openxmlformats.org/markup-compatibility/2006" xmlns:o="urn:schemas-microsoft-com:office:office" xmlns:r="http://schemas.openxmlformats.org/officeDocument/2006/relationships" xmlns:m="http://schemas.openxmlformats.org/officeDocument/2006/math" xmlns:v="urn:schemas-microsoft-com:vml" xmlns:wp14="http://schemas.microsoft.com/office/word/2010/wordprocessingDrawing" xmlns:wp="http://schemas.openxmlformats.org/drawingml/2006/wordprocessingDrawing" xmlns:w10="urn:schemas-microsoft-com:office:word" xmlns:w="http://schemas.openxmlformats.org/wordprocessingml/2006/main" xmlns:w14="http://schemas.microsoft.com/office/word/2010/wordml" xmlns:w15="http://schemas.microsoft.com/office/word/2012/wordml" xmlns:wpg="http://schemas.microsoft.com/office/word/2010/wordprocessingGroup" xmlns:wpi="http://schemas.microsoft.com/office/word/2010/wordprocessingInk" xmlns:wne="http://schemas.microsoft.com/office/word/2006/wordml" xmlns:wps="http://schemas.microsoft.com/office/word/2010/wordprocessingShape" mc:Ignorable="w14 w15 wp14">
   <w:abstractNum w:abstractNumId="0" w15:restartNumberingAfterBreak="0">
     <w:nsid w:val="7FFD6532"/>
     <w:multiLevelType w:val="multilevel"/>
@@ -864,7 +848,7 @@
 </file>
 
 <file path=word/styles.xml><?xml version="1.0" encoding="utf-8"?>
-<w:styles xmlns:mc="http://schemas.openxmlformats.org/markup-compatibility/2006" xmlns:r="http://schemas.openxmlformats.org/officeDocument/2006/relationships" xmlns:w="http://schemas.openxmlformats.org/wordprocessingml/2006/main" xmlns:w14="http://schemas.microsoft.com/office/word/2010/wordml" xmlns:w15="http://schemas.microsoft.com/office/word/2012/wordml" xmlns:w16se="http://schemas.microsoft.com/office/word/2015/wordml/symex" mc:Ignorable="w14 w15 w16se">
+<w:styles xmlns:mc="http://schemas.openxmlformats.org/markup-compatibility/2006" xmlns:r="http://schemas.openxmlformats.org/officeDocument/2006/relationships" xmlns:w="http://schemas.openxmlformats.org/wordprocessingml/2006/main" xmlns:w14="http://schemas.microsoft.com/office/word/2010/wordml" xmlns:w15="http://schemas.microsoft.com/office/word/2012/wordml" mc:Ignorable="w14 w15">
   <w:docDefaults>
     <w:rPrDefault>
       <w:rPr>
